--- a/GerenciamentoBovinos/Documentação/lista to do.docx
+++ b/GerenciamentoBovinos/Documentação/lista to do.docx
@@ -4,34 +4,16 @@
   <w:body>
     <w:p>
       <w:r>
-        <w:t xml:space="preserve">Cep sem </w:t>
-      </w:r>
-      <w:proofErr w:type="gramStart"/>
-      <w:r>
-        <w:t>mascara</w:t>
-      </w:r>
-      <w:proofErr w:type="gramEnd"/>
+        <w:t>Cep sem mascara</w:t>
+      </w:r>
       <w:r>
         <w:t xml:space="preserve"> OK, TEM Q TESTE</w:t>
       </w:r>
     </w:p>
     <w:p>
       <w:r>
-        <w:t xml:space="preserve">Não </w:t>
-      </w:r>
-      <w:proofErr w:type="gramStart"/>
-      <w:r>
-        <w:t>esta</w:t>
-      </w:r>
-      <w:proofErr w:type="gramEnd"/>
-      <w:r>
-        <w:t xml:space="preserve"> salvando rua e </w:t>
-      </w:r>
-      <w:proofErr w:type="spellStart"/>
-      <w:r>
-        <w:t>numero</w:t>
-      </w:r>
-      <w:proofErr w:type="spellEnd"/>
+        <w:t>Não esta salvando rua e numero</w:t>
+      </w:r>
       <w:r>
         <w:t xml:space="preserve"> e cep</w:t>
       </w:r>
@@ -54,6 +36,11 @@
       <w:r>
         <w:t>ATENDIMENTO VETERINARIO DEVE SER RETITADO POIS SUA FUNCIONALIDADE JÁ ESTA INCLUIDA DENTRO DE CONFINAMENTO</w:t>
       </w:r>
+      <w:r>
+        <w:t xml:space="preserve"> - Ok</w:t>
+      </w:r>
+      <w:bookmarkStart w:id="0" w:name="_GoBack"/>
+      <w:bookmarkEnd w:id="0"/>
     </w:p>
     <w:p>
       <w:r>
@@ -72,8 +59,6 @@
       <w:r>
         <w:t>MODIFICAR PESO DENTRO DE CONFINAMENTO</w:t>
       </w:r>
-      <w:bookmarkStart w:id="0" w:name="_GoBack"/>
-      <w:bookmarkEnd w:id="0"/>
     </w:p>
     <w:sectPr>
       <w:pgSz w:w="11906" w:h="16838"/>

--- a/GerenciamentoBovinos/Documentação/lista to do.docx
+++ b/GerenciamentoBovinos/Documentação/lista to do.docx
@@ -4,34 +4,16 @@
   <w:body>
     <w:p>
       <w:r>
-        <w:t xml:space="preserve">Cep sem </w:t>
-      </w:r>
-      <w:proofErr w:type="gramStart"/>
-      <w:r>
-        <w:t>mascara</w:t>
-      </w:r>
-      <w:proofErr w:type="gramEnd"/>
+        <w:t>Cep sem mascara</w:t>
+      </w:r>
       <w:r>
         <w:t xml:space="preserve"> OK, TEM Q TESTE</w:t>
       </w:r>
     </w:p>
     <w:p>
       <w:r>
-        <w:t xml:space="preserve">Não </w:t>
-      </w:r>
-      <w:proofErr w:type="gramStart"/>
-      <w:r>
-        <w:t>esta</w:t>
-      </w:r>
-      <w:proofErr w:type="gramEnd"/>
-      <w:r>
-        <w:t xml:space="preserve"> salvando rua e </w:t>
-      </w:r>
-      <w:proofErr w:type="spellStart"/>
-      <w:r>
-        <w:t>numero</w:t>
-      </w:r>
-      <w:proofErr w:type="spellEnd"/>
+        <w:t>Não esta salvando rua e numero</w:t>
+      </w:r>
       <w:r>
         <w:t xml:space="preserve"> e cep</w:t>
       </w:r>
@@ -71,6 +53,11 @@
     <w:p>
       <w:r>
         <w:t>MODIFICAR PESO DENTRO DE CONFINAMENTO</w:t>
+      </w:r>
+    </w:p>
+    <w:p>
+      <w:r>
+        <w:t>MODIFICCAR EM CONFINAMENTO EM VEZ DE DATA DE SAIDA COLOCAR DIAS EM CONFINAMENTO</w:t>
       </w:r>
       <w:bookmarkStart w:id="0" w:name="_GoBack"/>
       <w:bookmarkEnd w:id="0"/>

--- a/GerenciamentoBovinos/Documentação/lista to do.docx
+++ b/GerenciamentoBovinos/Documentação/lista to do.docx
@@ -1,22 +1,50 @@
 
 <file path=word/document.xml><?xml version="1.0" encoding="utf-8"?>
-<w:document xmlns:wpc="http://schemas.microsoft.com/office/word/2010/wordprocessingCanvas" xmlns:cx="http://schemas.microsoft.com/office/drawing/2014/chartex" xmlns:cx1="http://schemas.microsoft.com/office/drawing/2015/9/8/chartex" xmlns:cx2="http://schemas.microsoft.com/office/drawing/2015/10/21/chartex" xmlns:cx3="http://schemas.microsoft.com/office/drawing/2016/5/9/chartex" xmlns:cx4="http://schemas.microsoft.com/office/drawing/2016/5/10/chartex" xmlns:cx5="http://schemas.microsoft.com/office/drawing/2016/5/11/chartex" xmlns:cx6="http://schemas.microsoft.com/office/drawing/2016/5/12/chartex" xmlns:cx7="http://schemas.microsoft.com/office/drawing/2016/5/13/chartex" xmlns:cx8="http://schemas.microsoft.com/office/drawing/2016/5/14/chartex" xmlns:mc="http://schemas.openxmlformats.org/markup-compatibility/2006" xmlns:aink="http://schemas.microsoft.com/office/drawing/2016/ink" xmlns:am3d="http://schemas.microsoft.com/office/drawing/2017/model3d" xmlns:o="urn:schemas-microsoft-com:office:office" xmlns:r="http://schemas.openxmlformats.org/officeDocument/2006/relationships" xmlns:m="http://schemas.openxmlformats.org/officeDocument/2006/math" xmlns:v="urn:schemas-microsoft-com:vml" xmlns:wp14="http://schemas.microsoft.com/office/word/2010/wordprocessingDrawing" xmlns:wp="http://schemas.openxmlformats.org/drawingml/2006/wordprocessingDrawing" xmlns:w10="urn:schemas-microsoft-com:office:word" xmlns:w="http://schemas.openxmlformats.org/wordprocessingml/2006/main" xmlns:w14="http://schemas.microsoft.com/office/word/2010/wordml" xmlns:w15="http://schemas.microsoft.com/office/word/2012/wordml" xmlns:w16cid="http://schemas.microsoft.com/office/word/2016/wordml/cid" xmlns:w16se="http://schemas.microsoft.com/office/word/2015/wordml/symex" xmlns:wpg="http://schemas.microsoft.com/office/word/2010/wordprocessingGroup" xmlns:wpi="http://schemas.microsoft.com/office/word/2010/wordprocessingInk" xmlns:wne="http://schemas.microsoft.com/office/word/2006/wordml" xmlns:wps="http://schemas.microsoft.com/office/word/2010/wordprocessingShape" mc:Ignorable="w14 w15 w16se w16cid wp14">
+<w:document xmlns:wpc="http://schemas.microsoft.com/office/word/2010/wordprocessingCanvas" xmlns:mc="http://schemas.openxmlformats.org/markup-compatibility/2006" xmlns:o="urn:schemas-microsoft-com:office:office" xmlns:r="http://schemas.openxmlformats.org/officeDocument/2006/relationships" xmlns:m="http://schemas.openxmlformats.org/officeDocument/2006/math" xmlns:v="urn:schemas-microsoft-com:vml" xmlns:wp14="http://schemas.microsoft.com/office/word/2010/wordprocessingDrawing" xmlns:wp="http://schemas.openxmlformats.org/drawingml/2006/wordprocessingDrawing" xmlns:w10="urn:schemas-microsoft-com:office:word" xmlns:w="http://schemas.openxmlformats.org/wordprocessingml/2006/main" xmlns:w14="http://schemas.microsoft.com/office/word/2010/wordml" xmlns:w15="http://schemas.microsoft.com/office/word/2012/wordml" xmlns:wpg="http://schemas.microsoft.com/office/word/2010/wordprocessingGroup" xmlns:wpi="http://schemas.microsoft.com/office/word/2010/wordprocessingInk" xmlns:wne="http://schemas.microsoft.com/office/word/2006/wordml" xmlns:wps="http://schemas.microsoft.com/office/word/2010/wordprocessingShape" mc:Ignorable="w14 w15 wp14">
   <w:body>
     <w:p>
-      <w:r>
-        <w:t>Cep sem mascara</w:t>
-      </w:r>
+      <w:proofErr w:type="spellStart"/>
+      <w:r>
+        <w:t>Cep</w:t>
+      </w:r>
+      <w:proofErr w:type="spellEnd"/>
+      <w:r>
+        <w:t xml:space="preserve"> sem </w:t>
+      </w:r>
+      <w:proofErr w:type="spellStart"/>
+      <w:r>
+        <w:t>mascara</w:t>
+      </w:r>
+      <w:proofErr w:type="spellEnd"/>
       <w:r>
         <w:t xml:space="preserve"> OK, TEM Q TESTE</w:t>
       </w:r>
     </w:p>
     <w:p>
       <w:r>
-        <w:t>Não esta salvando rua e numero</w:t>
-      </w:r>
-      <w:r>
-        <w:t xml:space="preserve"> e cep</w:t>
-      </w:r>
+        <w:t xml:space="preserve">Não </w:t>
+      </w:r>
+      <w:proofErr w:type="spellStart"/>
+      <w:r>
+        <w:t>esta</w:t>
+      </w:r>
+      <w:proofErr w:type="spellEnd"/>
+      <w:r>
+        <w:t xml:space="preserve"> salvando rua e </w:t>
+      </w:r>
+      <w:proofErr w:type="spellStart"/>
+      <w:r>
+        <w:t>numero</w:t>
+      </w:r>
+      <w:proofErr w:type="spellEnd"/>
+      <w:r>
+        <w:t xml:space="preserve"> e </w:t>
+      </w:r>
+      <w:proofErr w:type="spellStart"/>
+      <w:r>
+        <w:t>cep</w:t>
+      </w:r>
+      <w:proofErr w:type="spellEnd"/>
       <w:r>
         <w:t>, OK TEM Q TESTAR</w:t>
       </w:r>
@@ -29,13 +57,16 @@
         <w:t>FORMATAR CAMPO DATE</w:t>
       </w:r>
       <w:r>
-        <w:t xml:space="preserve"> OK</w:t>
+        <w:t xml:space="preserve"> - Pronto</w:t>
       </w:r>
     </w:p>
     <w:p>
       <w:r>
         <w:t>ATENDIMENTO VETERINARIO DEVE SER RETITADO POIS SUA FUNCIONALIDADE JÁ ESTA INCLUIDA DENTRO DE CONFINAMENTO</w:t>
       </w:r>
+      <w:r>
+        <w:t xml:space="preserve"> - Pronto</w:t>
+      </w:r>
     </w:p>
     <w:p>
       <w:r>
@@ -51,16 +82,35 @@
       </w:r>
     </w:p>
     <w:p>
+      <w:pPr>
+        <w:rPr>
+          <w:u w:val="single"/>
+        </w:rPr>
+      </w:pPr>
       <w:r>
         <w:t>MODIFICAR PESO DENTRO DE CONFINAMENTO</w:t>
       </w:r>
+      <w:r>
+        <w:t xml:space="preserve"> - Pronto</w:t>
+      </w:r>
+      <w:bookmarkStart w:id="0" w:name="_GoBack"/>
+      <w:bookmarkEnd w:id="0"/>
     </w:p>
     <w:p>
       <w:r>
         <w:t>MODIFICCAR EM CONFINAMENTO EM VEZ DE DATA DE SAIDA COLOCAR DIAS EM CONFINAMENTO</w:t>
       </w:r>
-      <w:bookmarkStart w:id="0" w:name="_GoBack"/>
-      <w:bookmarkEnd w:id="0"/>
+      <w:r>
+        <w:t xml:space="preserve"> – Não </w:t>
+      </w:r>
+      <w:proofErr w:type="spellStart"/>
+      <w:r>
+        <w:t>sera</w:t>
+      </w:r>
+      <w:proofErr w:type="spellEnd"/>
+      <w:r>
+        <w:t xml:space="preserve"> feito</w:t>
+      </w:r>
     </w:p>
     <w:sectPr>
       <w:pgSz w:w="11906" w:h="16838"/>
@@ -73,7 +123,7 @@
 </file>
 
 <file path=word/styles.xml><?xml version="1.0" encoding="utf-8"?>
-<w:styles xmlns:mc="http://schemas.openxmlformats.org/markup-compatibility/2006" xmlns:r="http://schemas.openxmlformats.org/officeDocument/2006/relationships" xmlns:w="http://schemas.openxmlformats.org/wordprocessingml/2006/main" xmlns:w14="http://schemas.microsoft.com/office/word/2010/wordml" xmlns:w15="http://schemas.microsoft.com/office/word/2012/wordml" xmlns:w16cid="http://schemas.microsoft.com/office/word/2016/wordml/cid" xmlns:w16se="http://schemas.microsoft.com/office/word/2015/wordml/symex" mc:Ignorable="w14 w15 w16se w16cid">
+<w:styles xmlns:mc="http://schemas.openxmlformats.org/markup-compatibility/2006" xmlns:r="http://schemas.openxmlformats.org/officeDocument/2006/relationships" xmlns:w="http://schemas.openxmlformats.org/wordprocessingml/2006/main" xmlns:w14="http://schemas.microsoft.com/office/word/2010/wordml" xmlns:w15="http://schemas.microsoft.com/office/word/2012/wordml" mc:Ignorable="w14 w15">
   <w:docDefaults>
     <w:rPrDefault>
       <w:rPr>
@@ -89,7 +139,7 @@
       </w:pPr>
     </w:pPrDefault>
   </w:docDefaults>
-  <w:latentStyles w:defLockedState="0" w:defUIPriority="99" w:defSemiHidden="0" w:defUnhideWhenUsed="0" w:defQFormat="0" w:count="377">
+  <w:latentStyles w:defLockedState="0" w:defUIPriority="99" w:defSemiHidden="0" w:defUnhideWhenUsed="0" w:defQFormat="0" w:count="371">
     <w:lsdException w:name="Normal" w:uiPriority="0" w:qFormat="1"/>
     <w:lsdException w:name="heading 1" w:uiPriority="9" w:qFormat="1"/>
     <w:lsdException w:name="heading 2" w:semiHidden="1" w:uiPriority="9" w:unhideWhenUsed="1" w:qFormat="1"/>
@@ -461,12 +511,6 @@
     <w:lsdException w:name="List Table 5 Dark Accent 6" w:uiPriority="50"/>
     <w:lsdException w:name="List Table 6 Colorful Accent 6" w:uiPriority="51"/>
     <w:lsdException w:name="List Table 7 Colorful Accent 6" w:uiPriority="52"/>
-    <w:lsdException w:name="Mention" w:semiHidden="1" w:unhideWhenUsed="1"/>
-    <w:lsdException w:name="Smart Hyperlink" w:semiHidden="1" w:unhideWhenUsed="1"/>
-    <w:lsdException w:name="Hashtag" w:semiHidden="1" w:unhideWhenUsed="1"/>
-    <w:lsdException w:name="Unresolved Mention" w:semiHidden="1" w:unhideWhenUsed="1"/>
-    <w:lsdException w:name="Smart Link" w:semiHidden="1" w:unhideWhenUsed="1"/>
-    <w:lsdException w:name="Smart Link Error" w:semiHidden="1" w:unhideWhenUsed="1"/>
   </w:latentStyles>
   <w:style w:type="paragraph" w:default="1" w:styleId="Normal">
     <w:name w:val="Normal"/>

--- a/GerenciamentoBovinos/Documentação/lista to do.docx
+++ b/GerenciamentoBovinos/Documentação/lista to do.docx
@@ -1,50 +1,22 @@
 
 <file path=word/document.xml><?xml version="1.0" encoding="utf-8"?>
-<w:document xmlns:wpc="http://schemas.microsoft.com/office/word/2010/wordprocessingCanvas" xmlns:mc="http://schemas.openxmlformats.org/markup-compatibility/2006" xmlns:o="urn:schemas-microsoft-com:office:office" xmlns:r="http://schemas.openxmlformats.org/officeDocument/2006/relationships" xmlns:m="http://schemas.openxmlformats.org/officeDocument/2006/math" xmlns:v="urn:schemas-microsoft-com:vml" xmlns:wp14="http://schemas.microsoft.com/office/word/2010/wordprocessingDrawing" xmlns:wp="http://schemas.openxmlformats.org/drawingml/2006/wordprocessingDrawing" xmlns:w10="urn:schemas-microsoft-com:office:word" xmlns:w="http://schemas.openxmlformats.org/wordprocessingml/2006/main" xmlns:w14="http://schemas.microsoft.com/office/word/2010/wordml" xmlns:w15="http://schemas.microsoft.com/office/word/2012/wordml" xmlns:wpg="http://schemas.microsoft.com/office/word/2010/wordprocessingGroup" xmlns:wpi="http://schemas.microsoft.com/office/word/2010/wordprocessingInk" xmlns:wne="http://schemas.microsoft.com/office/word/2006/wordml" xmlns:wps="http://schemas.microsoft.com/office/word/2010/wordprocessingShape" mc:Ignorable="w14 w15 wp14">
+<w:document xmlns:wpc="http://schemas.microsoft.com/office/word/2010/wordprocessingCanvas" xmlns:cx="http://schemas.microsoft.com/office/drawing/2014/chartex" xmlns:cx1="http://schemas.microsoft.com/office/drawing/2015/9/8/chartex" xmlns:cx2="http://schemas.microsoft.com/office/drawing/2015/10/21/chartex" xmlns:cx3="http://schemas.microsoft.com/office/drawing/2016/5/9/chartex" xmlns:cx4="http://schemas.microsoft.com/office/drawing/2016/5/10/chartex" xmlns:cx5="http://schemas.microsoft.com/office/drawing/2016/5/11/chartex" xmlns:cx6="http://schemas.microsoft.com/office/drawing/2016/5/12/chartex" xmlns:cx7="http://schemas.microsoft.com/office/drawing/2016/5/13/chartex" xmlns:cx8="http://schemas.microsoft.com/office/drawing/2016/5/14/chartex" xmlns:mc="http://schemas.openxmlformats.org/markup-compatibility/2006" xmlns:aink="http://schemas.microsoft.com/office/drawing/2016/ink" xmlns:am3d="http://schemas.microsoft.com/office/drawing/2017/model3d" xmlns:o="urn:schemas-microsoft-com:office:office" xmlns:r="http://schemas.openxmlformats.org/officeDocument/2006/relationships" xmlns:m="http://schemas.openxmlformats.org/officeDocument/2006/math" xmlns:v="urn:schemas-microsoft-com:vml" xmlns:wp14="http://schemas.microsoft.com/office/word/2010/wordprocessingDrawing" xmlns:wp="http://schemas.openxmlformats.org/drawingml/2006/wordprocessingDrawing" xmlns:w10="urn:schemas-microsoft-com:office:word" xmlns:w="http://schemas.openxmlformats.org/wordprocessingml/2006/main" xmlns:w14="http://schemas.microsoft.com/office/word/2010/wordml" xmlns:w15="http://schemas.microsoft.com/office/word/2012/wordml" xmlns:w16cid="http://schemas.microsoft.com/office/word/2016/wordml/cid" xmlns:w16se="http://schemas.microsoft.com/office/word/2015/wordml/symex" xmlns:wpg="http://schemas.microsoft.com/office/word/2010/wordprocessingGroup" xmlns:wpi="http://schemas.microsoft.com/office/word/2010/wordprocessingInk" xmlns:wne="http://schemas.microsoft.com/office/word/2006/wordml" xmlns:wps="http://schemas.microsoft.com/office/word/2010/wordprocessingShape" mc:Ignorable="w14 w15 w16se w16cid wp14">
   <w:body>
     <w:p>
-      <w:proofErr w:type="spellStart"/>
-      <w:r>
-        <w:t>Cep</w:t>
-      </w:r>
-      <w:proofErr w:type="spellEnd"/>
-      <w:r>
-        <w:t xml:space="preserve"> sem </w:t>
-      </w:r>
-      <w:proofErr w:type="spellStart"/>
-      <w:r>
-        <w:t>mascara</w:t>
-      </w:r>
-      <w:proofErr w:type="spellEnd"/>
+      <w:r>
+        <w:t>Cep sem mascara</w:t>
+      </w:r>
       <w:r>
         <w:t xml:space="preserve"> OK, TEM Q TESTE</w:t>
       </w:r>
     </w:p>
     <w:p>
       <w:r>
-        <w:t xml:space="preserve">Não </w:t>
-      </w:r>
-      <w:proofErr w:type="spellStart"/>
-      <w:r>
-        <w:t>esta</w:t>
-      </w:r>
-      <w:proofErr w:type="spellEnd"/>
-      <w:r>
-        <w:t xml:space="preserve"> salvando rua e </w:t>
-      </w:r>
-      <w:proofErr w:type="spellStart"/>
-      <w:r>
-        <w:t>numero</w:t>
-      </w:r>
-      <w:proofErr w:type="spellEnd"/>
-      <w:r>
-        <w:t xml:space="preserve"> e </w:t>
-      </w:r>
-      <w:proofErr w:type="spellStart"/>
-      <w:r>
-        <w:t>cep</w:t>
-      </w:r>
-      <w:proofErr w:type="spellEnd"/>
+        <w:t>Não esta salvando rua e numero</w:t>
+      </w:r>
+      <w:r>
+        <w:t xml:space="preserve"> e cep</w:t>
+      </w:r>
       <w:r>
         <w:t>, OK TEM Q TESTAR</w:t>
       </w:r>
@@ -75,6 +47,11 @@
       <w:r>
         <w:t>UALIZAR PRODUTOS DENTRO DE CONFINAMENTE E VENDA DE PRODUTOS</w:t>
       </w:r>
+      <w:r>
+        <w:t xml:space="preserve"> - Pronto</w:t>
+      </w:r>
+      <w:bookmarkStart w:id="0" w:name="_GoBack"/>
+      <w:bookmarkEnd w:id="0"/>
     </w:p>
     <w:p>
       <w:r>
@@ -93,23 +70,13 @@
       <w:r>
         <w:t xml:space="preserve"> - Pronto</w:t>
       </w:r>
-      <w:bookmarkStart w:id="0" w:name="_GoBack"/>
-      <w:bookmarkEnd w:id="0"/>
     </w:p>
     <w:p>
       <w:r>
         <w:t>MODIFICCAR EM CONFINAMENTO EM VEZ DE DATA DE SAIDA COLOCAR DIAS EM CONFINAMENTO</w:t>
       </w:r>
       <w:r>
-        <w:t xml:space="preserve"> – Não </w:t>
-      </w:r>
-      <w:proofErr w:type="spellStart"/>
-      <w:r>
-        <w:t>sera</w:t>
-      </w:r>
-      <w:proofErr w:type="spellEnd"/>
-      <w:r>
-        <w:t xml:space="preserve"> feito</w:t>
+        <w:t xml:space="preserve"> – Não sera feito</w:t>
       </w:r>
     </w:p>
     <w:sectPr>
@@ -123,7 +90,7 @@
 </file>
 
 <file path=word/styles.xml><?xml version="1.0" encoding="utf-8"?>
-<w:styles xmlns:mc="http://schemas.openxmlformats.org/markup-compatibility/2006" xmlns:r="http://schemas.openxmlformats.org/officeDocument/2006/relationships" xmlns:w="http://schemas.openxmlformats.org/wordprocessingml/2006/main" xmlns:w14="http://schemas.microsoft.com/office/word/2010/wordml" xmlns:w15="http://schemas.microsoft.com/office/word/2012/wordml" mc:Ignorable="w14 w15">
+<w:styles xmlns:mc="http://schemas.openxmlformats.org/markup-compatibility/2006" xmlns:r="http://schemas.openxmlformats.org/officeDocument/2006/relationships" xmlns:w="http://schemas.openxmlformats.org/wordprocessingml/2006/main" xmlns:w14="http://schemas.microsoft.com/office/word/2010/wordml" xmlns:w15="http://schemas.microsoft.com/office/word/2012/wordml" xmlns:w16cid="http://schemas.microsoft.com/office/word/2016/wordml/cid" xmlns:w16se="http://schemas.microsoft.com/office/word/2015/wordml/symex" mc:Ignorable="w14 w15 w16se w16cid">
   <w:docDefaults>
     <w:rPrDefault>
       <w:rPr>
@@ -139,7 +106,7 @@
       </w:pPr>
     </w:pPrDefault>
   </w:docDefaults>
-  <w:latentStyles w:defLockedState="0" w:defUIPriority="99" w:defSemiHidden="0" w:defUnhideWhenUsed="0" w:defQFormat="0" w:count="371">
+  <w:latentStyles w:defLockedState="0" w:defUIPriority="99" w:defSemiHidden="0" w:defUnhideWhenUsed="0" w:defQFormat="0" w:count="377">
     <w:lsdException w:name="Normal" w:uiPriority="0" w:qFormat="1"/>
     <w:lsdException w:name="heading 1" w:uiPriority="9" w:qFormat="1"/>
     <w:lsdException w:name="heading 2" w:semiHidden="1" w:uiPriority="9" w:unhideWhenUsed="1" w:qFormat="1"/>
@@ -287,11 +254,8 @@
     <w:lsdException w:name="Table 3D effects 3" w:semiHidden="1" w:unhideWhenUsed="1"/>
     <w:lsdException w:name="Table Contemporary" w:semiHidden="1" w:unhideWhenUsed="1"/>
     <w:lsdException w:name="Table Elegant" w:semiHidden="1" w:unhideWhenUsed="1"/>
-    <w:lsdException w:name="Table Professional" w:semiHidden="1" w:unhideWhenUsed="1"/>
     <w:lsdException w:name="Table Subtle 1" w:semiHidden="1" w:unhideWhenUsed="1"/>
     <w:lsdException w:name="Table Subtle 2" w:semiHidden="1" w:unhideWhenUsed="1"/>
-    <w:lsdException w:name="Table Web 1" w:semiHidden="1" w:unhideWhenUsed="1"/>
-    <w:lsdException w:name="Table Web 2" w:semiHidden="1" w:unhideWhenUsed="1"/>
     <w:lsdException w:name="Table Web 3" w:semiHidden="1" w:unhideWhenUsed="1"/>
     <w:lsdException w:name="Balloon Text" w:semiHidden="1" w:unhideWhenUsed="1"/>
     <w:lsdException w:name="Table Grid" w:uiPriority="39"/>
@@ -511,6 +475,12 @@
     <w:lsdException w:name="List Table 5 Dark Accent 6" w:uiPriority="50"/>
     <w:lsdException w:name="List Table 6 Colorful Accent 6" w:uiPriority="51"/>
     <w:lsdException w:name="List Table 7 Colorful Accent 6" w:uiPriority="52"/>
+    <w:lsdException w:name="Mention" w:semiHidden="1" w:unhideWhenUsed="1"/>
+    <w:lsdException w:name="Smart Hyperlink" w:semiHidden="1" w:unhideWhenUsed="1"/>
+    <w:lsdException w:name="Hashtag" w:semiHidden="1" w:unhideWhenUsed="1"/>
+    <w:lsdException w:name="Unresolved Mention" w:semiHidden="1" w:unhideWhenUsed="1"/>
+    <w:lsdException w:name="Smart Link" w:semiHidden="1" w:unhideWhenUsed="1"/>
+    <w:lsdException w:name="Smart Link Error" w:semiHidden="1" w:unhideWhenUsed="1"/>
   </w:latentStyles>
   <w:style w:type="paragraph" w:default="1" w:styleId="Normal">
     <w:name w:val="Normal"/>

--- a/GerenciamentoBovinos/Documentação/lista to do.docx
+++ b/GerenciamentoBovinos/Documentação/lista to do.docx
@@ -50,8 +50,6 @@
       <w:r>
         <w:t xml:space="preserve"> - Pronto</w:t>
       </w:r>
-      <w:bookmarkStart w:id="0" w:name="_GoBack"/>
-      <w:bookmarkEnd w:id="0"/>
     </w:p>
     <w:p>
       <w:r>
@@ -78,6 +76,25 @@
       <w:r>
         <w:t xml:space="preserve"> – Não sera feito</w:t>
       </w:r>
+    </w:p>
+    <w:p/>
+    <w:p/>
+    <w:p>
+      <w:r>
+        <w:t>Para fazer:</w:t>
+      </w:r>
+    </w:p>
+    <w:p>
+      <w:r>
+        <w:t>Incluir botão visualizar atendimento na tela de cadastro de atendimento veterinário dentro de confinamento, semelhante a função existente no cadastro de produto de confinamento.</w:t>
+      </w:r>
+    </w:p>
+    <w:p>
+      <w:r>
+        <w:t>Incluir função para o sistema não deixar incluir brinco repetido no sistema</w:t>
+      </w:r>
+      <w:bookmarkStart w:id="0" w:name="_GoBack"/>
+      <w:bookmarkEnd w:id="0"/>
     </w:p>
     <w:sectPr>
       <w:pgSz w:w="11906" w:h="16838"/>
@@ -254,8 +271,11 @@
     <w:lsdException w:name="Table 3D effects 3" w:semiHidden="1" w:unhideWhenUsed="1"/>
     <w:lsdException w:name="Table Contemporary" w:semiHidden="1" w:unhideWhenUsed="1"/>
     <w:lsdException w:name="Table Elegant" w:semiHidden="1" w:unhideWhenUsed="1"/>
+    <w:lsdException w:name="Table Professional" w:semiHidden="1" w:unhideWhenUsed="1"/>
     <w:lsdException w:name="Table Subtle 1" w:semiHidden="1" w:unhideWhenUsed="1"/>
     <w:lsdException w:name="Table Subtle 2" w:semiHidden="1" w:unhideWhenUsed="1"/>
+    <w:lsdException w:name="Table Web 1" w:semiHidden="1" w:unhideWhenUsed="1"/>
+    <w:lsdException w:name="Table Web 2" w:semiHidden="1" w:unhideWhenUsed="1"/>
     <w:lsdException w:name="Table Web 3" w:semiHidden="1" w:unhideWhenUsed="1"/>
     <w:lsdException w:name="Balloon Text" w:semiHidden="1" w:unhideWhenUsed="1"/>
     <w:lsdException w:name="Table Grid" w:uiPriority="39"/>
